--- a/task2/Task2.docx
+++ b/task2/Task2.docx
@@ -1641,20 +1641,35 @@
       <w:pPr>
         <w:pStyle w:val="a3"/>
         <w:jc w:val="center"/>
-      </w:pPr>
-      <w:r>
+        <w:rPr>
+          <w:b/>
+          <w:bCs/>
+        </w:rPr>
+      </w:pPr>
+      <w:r>
+        <w:rPr>
+          <w:b/>
+          <w:bCs/>
+        </w:rPr>
         <w:t>Задание 2</w:t>
       </w:r>
     </w:p>
     <w:p>
       <w:pPr>
         <w:pStyle w:val="a3"/>
-      </w:pPr>
-      <w:r>
-        <w:t>Н</w:t>
-      </w:r>
-      <w:r>
-        <w:t>астроить автоматическую маршрутизацию между контейнерами. Адреса можно взять: 10.0.12.0/24 и 10.0.13.0/24.</w:t>
+        <w:jc w:val="center"/>
+        <w:rPr>
+          <w:b/>
+          <w:bCs/>
+        </w:rPr>
+      </w:pPr>
+    </w:p>
+    <w:p>
+      <w:pPr>
+        <w:pStyle w:val="a3"/>
+      </w:pPr>
+      <w:r>
+        <w:t>Настроить автоматическую маршрутизацию между контейнерами. Адреса можно взять: 10.0.12.0/24 и 10.0.13.0/24.</w:t>
       </w:r>
     </w:p>
     <w:p>
@@ -1761,6 +1776,7 @@
         <w:rPr>
           <w:b/>
           <w:bCs/>
+          <w:noProof/>
           <w:lang w:val="en-US"/>
         </w:rPr>
         <w:drawing>
@@ -1844,6 +1860,7 @@
         <w:rPr>
           <w:b/>
           <w:bCs/>
+          <w:noProof/>
         </w:rPr>
         <w:drawing>
           <wp:inline distT="0" distB="0" distL="0" distR="0" wp14:anchorId="2993B42E" wp14:editId="22741F1B">
@@ -1934,23 +1951,7 @@
           <w:bCs/>
           <w:lang w:val="en-US"/>
         </w:rPr>
-        <w:t>-create -n t</w:t>
-      </w:r>
-      <w:r>
-        <w:rPr>
-          <w:b/>
-          <w:bCs/>
-          <w:lang w:val="en-US"/>
-        </w:rPr>
-        <w:t>ask2-1</w:t>
-      </w:r>
-      <w:r>
-        <w:rPr>
-          <w:b/>
-          <w:bCs/>
-          <w:lang w:val="en-US"/>
-        </w:rPr>
-        <w:t xml:space="preserve"> -t ubuntu</w:t>
+        <w:t>-create -n task2-1 -t ubuntu</w:t>
       </w:r>
     </w:p>
     <w:p>
@@ -1982,23 +1983,7 @@
           <w:bCs/>
           <w:lang w:val="en-US"/>
         </w:rPr>
-        <w:t>-create -n task2-</w:t>
-      </w:r>
-      <w:r>
-        <w:rPr>
-          <w:b/>
-          <w:bCs/>
-          <w:lang w:val="en-US"/>
-        </w:rPr>
-        <w:t>2</w:t>
-      </w:r>
-      <w:r>
-        <w:rPr>
-          <w:b/>
-          <w:bCs/>
-          <w:lang w:val="en-US"/>
-        </w:rPr>
-        <w:t xml:space="preserve"> -t ubuntu</w:t>
+        <w:t>-create -n task2-2 -t ubuntu</w:t>
       </w:r>
     </w:p>
     <w:p>
@@ -2014,6 +1999,7 @@
         <w:rPr>
           <w:b/>
           <w:bCs/>
+          <w:noProof/>
           <w:lang w:val="en-US"/>
         </w:rPr>
         <w:drawing>
@@ -2135,6 +2121,7 @@
       </w:pPr>
       <w:r>
         <w:rPr>
+          <w:noProof/>
           <w:lang w:val="en-US"/>
         </w:rPr>
         <w:lastRenderedPageBreak/>
@@ -2284,6 +2271,7 @@
         <w:rPr>
           <w:b/>
           <w:bCs/>
+          <w:noProof/>
           <w:lang w:val="en-US"/>
         </w:rPr>
         <w:drawing>
@@ -2375,15 +2363,7 @@
           <w:bCs/>
           <w:lang w:val="en-US"/>
         </w:rPr>
-        <w:t>-start -d -n task2-</w:t>
-      </w:r>
-      <w:r>
-        <w:rPr>
-          <w:b/>
-          <w:bCs/>
-          <w:lang w:val="en-US"/>
-        </w:rPr>
-        <w:t>1</w:t>
+        <w:t>-start -d -n task2-1</w:t>
       </w:r>
     </w:p>
     <w:p>
@@ -2426,6 +2406,7 @@
       </w:pPr>
       <w:r>
         <w:rPr>
+          <w:noProof/>
           <w:lang w:val="en-US"/>
         </w:rPr>
         <w:drawing>
@@ -2519,6 +2500,9 @@
         <w:ind w:left="1080"/>
       </w:pPr>
       <w:r>
+        <w:rPr>
+          <w:noProof/>
+        </w:rPr>
         <w:drawing>
           <wp:inline distT="0" distB="0" distL="0" distR="0" wp14:anchorId="45D640A7" wp14:editId="2B81A4F2">
             <wp:extent cx="5507239" cy="2385391"/>
@@ -2606,6 +2590,7 @@
       </w:pPr>
       <w:r>
         <w:rPr>
+          <w:noProof/>
           <w:lang w:val="en-US"/>
         </w:rPr>
         <w:drawing>
@@ -3170,7 +3155,7 @@
     <w:lsdException w:name="Table Web 2" w:semiHidden="1" w:unhideWhenUsed="1"/>
     <w:lsdException w:name="Table Web 3" w:semiHidden="1" w:unhideWhenUsed="1"/>
     <w:lsdException w:name="Balloon Text" w:semiHidden="1" w:unhideWhenUsed="1"/>
-    <w:lsdException w:name="Table Grid" w:semiHidden="1" w:uiPriority="39" w:unhideWhenUsed="1"/>
+    <w:lsdException w:name="Table Grid" w:uiPriority="39"/>
     <w:lsdException w:name="Table Theme" w:semiHidden="1" w:unhideWhenUsed="1"/>
     <w:lsdException w:name="Placeholder Text" w:semiHidden="1"/>
     <w:lsdException w:name="No Spacing" w:uiPriority="1" w:qFormat="1"/>
